--- a/CV.docx
+++ b/CV.docx
@@ -70,27 +70,7 @@
             <w:u w:val="none"/>
             <w:lang w:val="en-US" w:eastAsia="ru-RU"/>
           </w:rPr>
-          <w:t>rass</w:t>
-        </w:r>
-        <w:r>
-          <w:rPr>
-            <w:rStyle w:val="a5"/>
-            <w:rFonts w:eastAsia="Times New Roman" w:cstheme="minorHAnsi"/>
-            <w:color w:val="767171" w:themeColor="background2" w:themeShade="80"/>
-            <w:u w:val="none"/>
-            <w:lang w:val="en-US" w:eastAsia="ru-RU"/>
-          </w:rPr>
-          <w:t>a</w:t>
-        </w:r>
-        <w:r>
-          <w:rPr>
-            <w:rStyle w:val="a5"/>
-            <w:rFonts w:eastAsia="Times New Roman" w:cstheme="minorHAnsi"/>
-            <w:color w:val="767171" w:themeColor="background2" w:themeShade="80"/>
-            <w:u w:val="none"/>
-            <w:lang w:val="en-US" w:eastAsia="ru-RU"/>
-          </w:rPr>
-          <w:t>dnikov</w:t>
+          <w:t>rassadnikov</w:t>
         </w:r>
         <w:r>
           <w:rPr>
@@ -203,59 +183,16 @@
           <w:lang w:eastAsia="ru-RU"/>
         </w:rPr>
       </w:pPr>
-      <w:r>
-        <w:rPr>
-          <w:lang w:val="en-US"/>
-        </w:rPr>
-        <w:fldChar w:fldCharType="begin"/>
-      </w:r>
-      <w:r>
-        <w:rPr>
-          <w:lang w:val="en-US"/>
-        </w:rPr>
-        <w:instrText xml:space="preserve"> HYPERLINK "https://github.com/gr-rassadnikov/itmo" </w:instrText>
-      </w:r>
-      <w:r>
-        <w:rPr>
-          <w:lang w:val="en-US"/>
-        </w:rPr>
-      </w:r>
-      <w:r>
-        <w:rPr>
-          <w:lang w:val="en-US"/>
-        </w:rPr>
-        <w:fldChar w:fldCharType="separate"/>
-      </w:r>
-      <w:r>
-        <w:rPr>
-          <w:rStyle w:val="a5"/>
-          <w:u w:val="none"/>
-          <w:lang w:val="en-US"/>
-        </w:rPr>
-        <w:t>Git</w:t>
-      </w:r>
-      <w:r>
-        <w:rPr>
-          <w:rStyle w:val="a5"/>
-          <w:u w:val="none"/>
-          <w:lang w:val="en-US"/>
-        </w:rPr>
-        <w:t>H</w:t>
-      </w:r>
-      <w:r>
-        <w:rPr>
-          <w:rStyle w:val="a5"/>
-          <w:u w:val="none"/>
-          <w:lang w:val="en-US"/>
-        </w:rPr>
-        <w:t>ub</w:t>
-      </w:r>
-      <w:r>
-        <w:rPr>
-          <w:lang w:val="en-US"/>
-        </w:rPr>
-        <w:fldChar w:fldCharType="end"/>
-      </w:r>
+      <w:hyperlink r:id="rId7" w:history="1">
+        <w:r>
+          <w:rPr>
+            <w:rStyle w:val="a5"/>
+            <w:u w:val="none"/>
+            <w:lang w:val="en-US"/>
+          </w:rPr>
+          <w:t>GitHub</w:t>
+        </w:r>
+      </w:hyperlink>
       <w:r>
         <w:rPr>
           <w:rFonts w:eastAsia="Times New Roman" w:cstheme="minorHAnsi"/>
@@ -418,7 +355,28 @@
           <w:rFonts w:eastAsia="Times New Roman" w:cstheme="minorHAnsi"/>
           <w:lang w:eastAsia="ru-RU"/>
         </w:rPr>
-        <w:t xml:space="preserve"> Пробую попасть на </w:t>
+        <w:t xml:space="preserve"> </w:t>
+      </w:r>
+      <w:r>
+        <w:rPr>
+          <w:rFonts w:eastAsia="Times New Roman" w:cstheme="minorHAnsi"/>
+          <w:lang w:eastAsia="ru-RU"/>
+        </w:rPr>
+        <w:t>П</w:t>
+      </w:r>
+      <w:r>
+        <w:rPr>
+          <w:rFonts w:eastAsia="Times New Roman" w:cstheme="minorHAnsi"/>
+          <w:lang w:eastAsia="ru-RU"/>
+        </w:rPr>
+        <w:t>ланирую</w:t>
+      </w:r>
+      <w:r>
+        <w:rPr>
+          <w:rFonts w:eastAsia="Times New Roman" w:cstheme="minorHAnsi"/>
+          <w:lang w:eastAsia="ru-RU"/>
+        </w:rPr>
+        <w:t xml:space="preserve"> попасть на </w:t>
       </w:r>
       <w:r>
         <w:rPr>
@@ -692,7 +650,21 @@
           <w:rFonts w:eastAsia="Times New Roman" w:cstheme="minorHAnsi"/>
           <w:lang w:eastAsia="ru-RU"/>
         </w:rPr>
-        <w:t xml:space="preserve">тот курс я выбрал в 3 семестре, ведут его разработчики из ВК. На курсе рассказали основные принципы мобильной разработке.  </w:t>
+        <w:t>тот курс я выбрал в 3 семестре, ведут его разработчики из ВК. На курсе рассказали основные принципы мобильной разработк</w:t>
+      </w:r>
+      <w:r>
+        <w:rPr>
+          <w:rFonts w:eastAsia="Times New Roman" w:cstheme="minorHAnsi"/>
+          <w:lang w:eastAsia="ru-RU"/>
+        </w:rPr>
+        <w:t>и</w:t>
+      </w:r>
+      <w:r>
+        <w:rPr>
+          <w:rFonts w:eastAsia="Times New Roman" w:cstheme="minorHAnsi"/>
+          <w:lang w:eastAsia="ru-RU"/>
+        </w:rPr>
+        <w:t xml:space="preserve">.  </w:t>
       </w:r>
       <w:r>
         <w:rPr>
@@ -869,21 +841,7 @@
           <w:rFonts w:eastAsia="Times New Roman" w:cstheme="minorHAnsi"/>
           <w:lang w:eastAsia="ru-RU"/>
         </w:rPr>
-        <w:t>Конечно,</w:t>
-      </w:r>
-      <w:r>
-        <w:rPr>
-          <w:rFonts w:eastAsia="Times New Roman" w:cstheme="minorHAnsi"/>
-          <w:lang w:eastAsia="ru-RU"/>
-        </w:rPr>
-        <w:t xml:space="preserve"> делал</w:t>
-      </w:r>
-      <w:r>
-        <w:rPr>
-          <w:rFonts w:eastAsia="Times New Roman" w:cstheme="minorHAnsi"/>
-          <w:lang w:eastAsia="ru-RU"/>
-        </w:rPr>
-        <w:t xml:space="preserve"> </w:t>
+        <w:t xml:space="preserve">Выполнял </w:t>
       </w:r>
       <w:r>
         <w:rPr>
@@ -1146,14 +1104,35 @@
           <w:rFonts w:eastAsia="Times New Roman" w:cstheme="minorHAnsi"/>
           <w:lang w:eastAsia="ru-RU"/>
         </w:rPr>
-        <w:t xml:space="preserve">одули, многопоточное программирование, работой с сетью, </w:t>
-      </w:r>
-      <w:r>
-        <w:rPr>
-          <w:rFonts w:eastAsia="Times New Roman" w:cstheme="minorHAnsi"/>
-          <w:lang w:eastAsia="ru-RU"/>
-        </w:rPr>
-        <w:t xml:space="preserve">интерфейсы пользователя, </w:t>
+        <w:t>одули, многопоточное программирование, работой с сетью</w:t>
+      </w:r>
+      <w:r>
+        <w:rPr>
+          <w:rFonts w:eastAsia="Times New Roman" w:cstheme="minorHAnsi"/>
+          <w:lang w:eastAsia="ru-RU"/>
+        </w:rPr>
+        <w:t>.</w:t>
+      </w:r>
+      <w:r>
+        <w:rPr>
+          <w:rFonts w:eastAsia="Times New Roman" w:cstheme="minorHAnsi"/>
+          <w:lang w:eastAsia="ru-RU"/>
+        </w:rPr>
+        <w:t xml:space="preserve"> </w:t>
+      </w:r>
+      <w:r>
+        <w:rPr>
+          <w:rFonts w:eastAsia="Times New Roman" w:cstheme="minorHAnsi"/>
+          <w:lang w:eastAsia="ru-RU"/>
+        </w:rPr>
+        <w:t>И</w:t>
+      </w:r>
+      <w:r>
+        <w:rPr>
+          <w:rFonts w:eastAsia="Times New Roman" w:cstheme="minorHAnsi"/>
+          <w:lang w:eastAsia="ru-RU"/>
+        </w:rPr>
+        <w:t xml:space="preserve">нтерфейсы пользователя, </w:t>
       </w:r>
       <w:r>
         <w:rPr>
@@ -1209,7 +1188,42 @@
           <w:rFonts w:eastAsia="Times New Roman" w:cstheme="minorHAnsi"/>
           <w:lang w:eastAsia="ru-RU"/>
         </w:rPr>
-        <w:t>и другое.</w:t>
+        <w:t>и другое</w:t>
+      </w:r>
+      <w:r>
+        <w:rPr>
+          <w:rFonts w:eastAsia="Times New Roman" w:cstheme="minorHAnsi"/>
+          <w:lang w:eastAsia="ru-RU"/>
+        </w:rPr>
+        <w:t xml:space="preserve"> </w:t>
+      </w:r>
+      <w:r>
+        <w:rPr>
+          <w:rFonts w:eastAsia="Times New Roman" w:cstheme="minorHAnsi"/>
+          <w:lang w:eastAsia="ru-RU"/>
+        </w:rPr>
+        <w:t>–</w:t>
+      </w:r>
+      <w:r>
+        <w:rPr>
+          <w:rFonts w:eastAsia="Times New Roman" w:cstheme="minorHAnsi"/>
+          <w:lang w:eastAsia="ru-RU"/>
+        </w:rPr>
+        <w:t xml:space="preserve"> </w:t>
+      </w:r>
+      <w:r>
+        <w:rPr>
+          <w:rFonts w:eastAsia="Times New Roman" w:cstheme="minorHAnsi"/>
+          <w:lang w:eastAsia="ru-RU"/>
+        </w:rPr>
+        <w:t>будет пройдено до мая 2023 года</w:t>
+      </w:r>
+      <w:r>
+        <w:rPr>
+          <w:rFonts w:eastAsia="Times New Roman" w:cstheme="minorHAnsi"/>
+          <w:lang w:eastAsia="ru-RU"/>
+        </w:rPr>
+        <w:t>.</w:t>
       </w:r>
       <w:r>
         <w:rPr>
@@ -2092,16 +2106,7 @@
           <w:spacing w:val="-6"/>
           <w:lang w:eastAsia="ru-RU"/>
         </w:rPr>
-        <w:t>создать</w:t>
-      </w:r>
-      <w:r>
-        <w:rPr>
-          <w:rFonts w:eastAsia="Times New Roman" w:cstheme="minorHAnsi"/>
-          <w:color w:val="000000"/>
-          <w:spacing w:val="-6"/>
-          <w:lang w:eastAsia="ru-RU"/>
-        </w:rPr>
-        <w:t xml:space="preserve"> небольшое приложение с для просмотра списка фильмов (фильм, автор, картинка добавляются пользователем), уходят на сервер и отображаются пользователю табличкой. Верстка по макетам </w:t>
+        <w:t xml:space="preserve">создать небольшое приложение с для просмотра списка фильмов (фильм, автор, картинка добавляются пользователем), уходят на сервер и отображаются пользователю табличкой. Верстка по макетам </w:t>
       </w:r>
       <w:proofErr w:type="spellStart"/>
       <w:r>
@@ -2302,7 +2307,7 @@
         </w:rPr>
         <w:t xml:space="preserve">в </w:t>
       </w:r>
-      <w:hyperlink r:id="rId7" w:history="1">
+      <w:hyperlink r:id="rId8" w:history="1">
         <w:r>
           <w:rPr>
             <w:rStyle w:val="a5"/>
@@ -2311,8 +2316,579 @@
             <w:u w:val="none"/>
             <w:lang w:val="en-US" w:eastAsia="ru-RU"/>
           </w:rPr>
-          <w:t>Git</w:t>
+          <w:t>GitHub</w:t>
         </w:r>
+      </w:hyperlink>
+      <w:r>
+        <w:rPr>
+          <w:rFonts w:eastAsia="Times New Roman" w:cstheme="minorHAnsi"/>
+          <w:color w:val="000000"/>
+          <w:spacing w:val="-6"/>
+          <w:lang w:val="en-US" w:eastAsia="ru-RU"/>
+        </w:rPr>
+        <w:t>.</w:t>
+      </w:r>
+    </w:p>
+    <w:p>
+      <w:pPr>
+        <w:pStyle w:val="a8"/>
+        <w:numPr>
+          <w:ilvl w:val="0"/>
+          <w:numId w:val="8"/>
+        </w:numPr>
+        <w:spacing w:after="120" w:line="312" w:lineRule="atLeast"/>
+        <w:jc w:val="both"/>
+        <w:outlineLvl w:val="3"/>
+        <w:rPr>
+          <w:rFonts w:eastAsia="Times New Roman" w:cstheme="minorHAnsi"/>
+          <w:b/>
+          <w:bCs/>
+          <w:lang w:eastAsia="ru-RU"/>
+        </w:rPr>
+      </w:pPr>
+      <w:r>
+        <w:rPr>
+          <w:rFonts w:eastAsia="Times New Roman" w:cstheme="minorHAnsi"/>
+          <w:b/>
+          <w:bCs/>
+          <w:lang w:val="en-US" w:eastAsia="ru-RU"/>
+        </w:rPr>
+        <w:t>Java</w:t>
+      </w:r>
+    </w:p>
+    <w:p>
+      <w:pPr>
+        <w:pStyle w:val="a8"/>
+        <w:spacing w:after="120" w:line="312" w:lineRule="atLeast"/>
+        <w:jc w:val="both"/>
+        <w:outlineLvl w:val="3"/>
+        <w:rPr>
+          <w:rFonts w:eastAsia="Times New Roman" w:cstheme="minorHAnsi"/>
+          <w:lang w:eastAsia="ru-RU"/>
+        </w:rPr>
+      </w:pPr>
+      <w:r>
+        <w:rPr>
+          <w:rFonts w:eastAsia="Times New Roman" w:cstheme="minorHAnsi"/>
+          <w:lang w:eastAsia="ru-RU"/>
+        </w:rPr>
+        <w:t xml:space="preserve">Много учебных проектов в </w:t>
+      </w:r>
+      <w:hyperlink r:id="rId9" w:history="1">
+        <w:r>
+          <w:rPr>
+            <w:rStyle w:val="a5"/>
+            <w:rFonts w:eastAsia="Times New Roman" w:cstheme="minorHAnsi"/>
+            <w:u w:val="none"/>
+            <w:lang w:val="en-US" w:eastAsia="ru-RU"/>
+          </w:rPr>
+          <w:t>G</w:t>
+        </w:r>
+        <w:r>
+          <w:rPr>
+            <w:rStyle w:val="a5"/>
+            <w:rFonts w:eastAsia="Times New Roman" w:cstheme="minorHAnsi"/>
+            <w:u w:val="none"/>
+            <w:lang w:val="en-US" w:eastAsia="ru-RU"/>
+          </w:rPr>
+          <w:t>i</w:t>
+        </w:r>
+        <w:r>
+          <w:rPr>
+            <w:rStyle w:val="a5"/>
+            <w:rFonts w:eastAsia="Times New Roman" w:cstheme="minorHAnsi"/>
+            <w:u w:val="none"/>
+            <w:lang w:val="en-US" w:eastAsia="ru-RU"/>
+          </w:rPr>
+          <w:t>tHub</w:t>
+        </w:r>
+      </w:hyperlink>
+      <w:r>
+        <w:rPr>
+          <w:rFonts w:eastAsia="Times New Roman" w:cstheme="minorHAnsi"/>
+          <w:lang w:eastAsia="ru-RU"/>
+        </w:rPr>
+        <w:t xml:space="preserve">. </w:t>
+      </w:r>
+      <w:hyperlink r:id="rId10" w:history="1">
+        <w:r>
+          <w:rPr>
+            <w:rStyle w:val="a5"/>
+            <w:rFonts w:eastAsia="Times New Roman" w:cstheme="minorHAnsi"/>
+            <w:u w:val="none"/>
+            <w:lang w:eastAsia="ru-RU"/>
+          </w:rPr>
+          <w:t>Стран</w:t>
+        </w:r>
+        <w:r>
+          <w:rPr>
+            <w:rStyle w:val="a5"/>
+            <w:rFonts w:eastAsia="Times New Roman" w:cstheme="minorHAnsi"/>
+            <w:u w:val="none"/>
+            <w:lang w:eastAsia="ru-RU"/>
+          </w:rPr>
+          <w:t>и</w:t>
+        </w:r>
+        <w:r>
+          <w:rPr>
+            <w:rStyle w:val="a5"/>
+            <w:rFonts w:eastAsia="Times New Roman" w:cstheme="minorHAnsi"/>
+            <w:u w:val="none"/>
+            <w:lang w:eastAsia="ru-RU"/>
+          </w:rPr>
+          <w:t>ца</w:t>
+        </w:r>
+      </w:hyperlink>
+      <w:r>
+        <w:rPr>
+          <w:rFonts w:eastAsia="Times New Roman" w:cstheme="minorHAnsi"/>
+          <w:lang w:eastAsia="ru-RU"/>
+        </w:rPr>
+        <w:t xml:space="preserve"> курса с условиями всех работ за 4 семестр.</w:t>
+      </w:r>
+      <w:r>
+        <w:rPr>
+          <w:rFonts w:eastAsia="Times New Roman" w:cstheme="minorHAnsi"/>
+          <w:lang w:eastAsia="ru-RU"/>
+        </w:rPr>
+        <w:t xml:space="preserve"> Одна из последних работ: класс, </w:t>
+      </w:r>
+      <w:r>
+        <w:rPr>
+          <w:rFonts w:cstheme="minorHAnsi"/>
+          <w:color w:val="000000"/>
+        </w:rPr>
+        <w:t>генерирующий реализации классов и интерфейсов</w:t>
+      </w:r>
+      <w:r>
+        <w:rPr>
+          <w:rFonts w:cstheme="minorHAnsi"/>
+          <w:color w:val="000000"/>
+        </w:rPr>
+        <w:t xml:space="preserve">. В результате работы </w:t>
+      </w:r>
+      <w:r>
+        <w:rPr>
+          <w:rStyle w:val="apple-converted-space"/>
+          <w:rFonts w:cstheme="minorHAnsi"/>
+          <w:color w:val="000000"/>
+        </w:rPr>
+        <w:t>сгенерирован</w:t>
+      </w:r>
+      <w:r>
+        <w:rPr>
+          <w:rFonts w:cstheme="minorHAnsi"/>
+          <w:color w:val="000000"/>
+        </w:rPr>
+        <w:t xml:space="preserve"> </w:t>
+      </w:r>
+      <w:proofErr w:type="spellStart"/>
+      <w:r>
+        <w:rPr>
+          <w:rFonts w:cstheme="minorHAnsi"/>
+          <w:color w:val="000000"/>
+        </w:rPr>
+        <w:t>java</w:t>
+      </w:r>
+      <w:proofErr w:type="spellEnd"/>
+      <w:r>
+        <w:rPr>
+          <w:rFonts w:cstheme="minorHAnsi"/>
+          <w:color w:val="000000"/>
+        </w:rPr>
+        <w:t>-код класса</w:t>
+      </w:r>
+      <w:r>
+        <w:rPr>
+          <w:rFonts w:cstheme="minorHAnsi"/>
+          <w:color w:val="000000"/>
+        </w:rPr>
+        <w:t xml:space="preserve">. Работа направлена на применение </w:t>
+      </w:r>
+      <w:r>
+        <w:rPr>
+          <w:rFonts w:cstheme="minorHAnsi"/>
+          <w:color w:val="000000"/>
+          <w:lang w:val="en-US"/>
+        </w:rPr>
+        <w:t>Reflection</w:t>
+      </w:r>
+      <w:r>
+        <w:rPr>
+          <w:rFonts w:cstheme="minorHAnsi"/>
+          <w:color w:val="000000"/>
+        </w:rPr>
+        <w:t xml:space="preserve">. При запуске </w:t>
+      </w:r>
+      <w:r>
+        <w:rPr>
+          <w:rFonts w:cstheme="minorHAnsi"/>
+          <w:color w:val="000000"/>
+        </w:rPr>
+        <w:t>с аргументами</w:t>
+      </w:r>
+      <w:r>
+        <w:rPr>
+          <w:rStyle w:val="apple-converted-space"/>
+          <w:rFonts w:cstheme="minorHAnsi"/>
+          <w:color w:val="000000"/>
+        </w:rPr>
+        <w:t> </w:t>
+      </w:r>
+      <w:r>
+        <w:rPr>
+          <w:rStyle w:val="HTML"/>
+          <w:rFonts w:asciiTheme="minorHAnsi" w:eastAsiaTheme="minorHAnsi" w:hAnsiTheme="minorHAnsi" w:cstheme="minorHAnsi"/>
+          <w:color w:val="000000"/>
+          <w:sz w:val="24"/>
+          <w:szCs w:val="24"/>
+        </w:rPr>
+        <w:t>-</w:t>
+      </w:r>
+      <w:proofErr w:type="spellStart"/>
+      <w:r>
+        <w:rPr>
+          <w:rStyle w:val="HTML"/>
+          <w:rFonts w:asciiTheme="minorHAnsi" w:eastAsiaTheme="minorHAnsi" w:hAnsiTheme="minorHAnsi" w:cstheme="minorHAnsi"/>
+          <w:color w:val="000000"/>
+          <w:sz w:val="24"/>
+          <w:szCs w:val="24"/>
+        </w:rPr>
+        <w:t>jar</w:t>
+      </w:r>
+      <w:proofErr w:type="spellEnd"/>
+      <w:r>
+        <w:rPr>
+          <w:rStyle w:val="HTML"/>
+          <w:rFonts w:asciiTheme="minorHAnsi" w:eastAsiaTheme="minorHAnsi" w:hAnsiTheme="minorHAnsi" w:cstheme="minorHAnsi"/>
+          <w:color w:val="000000"/>
+          <w:sz w:val="24"/>
+          <w:szCs w:val="24"/>
+        </w:rPr>
+        <w:t xml:space="preserve">, класс компилируется из кода и упаковывается в </w:t>
+      </w:r>
+      <w:r>
+        <w:rPr>
+          <w:rStyle w:val="HTML"/>
+          <w:rFonts w:asciiTheme="minorHAnsi" w:eastAsiaTheme="minorHAnsi" w:hAnsiTheme="minorHAnsi" w:cstheme="minorHAnsi"/>
+          <w:color w:val="000000"/>
+          <w:sz w:val="24"/>
+          <w:szCs w:val="24"/>
+          <w:lang w:val="en-US"/>
+        </w:rPr>
+        <w:t>jar</w:t>
+      </w:r>
+      <w:r>
+        <w:rPr>
+          <w:rStyle w:val="HTML"/>
+          <w:rFonts w:asciiTheme="minorHAnsi" w:eastAsiaTheme="minorHAnsi" w:hAnsiTheme="minorHAnsi" w:cstheme="minorHAnsi"/>
+          <w:color w:val="000000"/>
+          <w:sz w:val="24"/>
+          <w:szCs w:val="24"/>
+        </w:rPr>
+        <w:t xml:space="preserve"> файл. Весь код документирован и корректно компилируется в </w:t>
+      </w:r>
+      <w:r>
+        <w:rPr>
+          <w:rStyle w:val="HTML"/>
+          <w:rFonts w:asciiTheme="minorHAnsi" w:eastAsiaTheme="minorHAnsi" w:hAnsiTheme="minorHAnsi" w:cstheme="minorHAnsi"/>
+          <w:color w:val="000000"/>
+          <w:sz w:val="24"/>
+          <w:szCs w:val="24"/>
+          <w:lang w:val="en-US"/>
+        </w:rPr>
+        <w:t>Javadoc</w:t>
+      </w:r>
+      <w:r>
+        <w:rPr>
+          <w:rStyle w:val="HTML"/>
+          <w:rFonts w:asciiTheme="minorHAnsi" w:eastAsiaTheme="minorHAnsi" w:hAnsiTheme="minorHAnsi" w:cstheme="minorHAnsi"/>
+          <w:color w:val="000000"/>
+          <w:sz w:val="24"/>
+          <w:szCs w:val="24"/>
+        </w:rPr>
+        <w:t>. Реализовано несколько b</w:t>
+      </w:r>
+      <w:r>
+        <w:rPr>
+          <w:rStyle w:val="HTML"/>
+          <w:rFonts w:asciiTheme="minorHAnsi" w:eastAsiaTheme="minorHAnsi" w:hAnsiTheme="minorHAnsi" w:cstheme="minorHAnsi"/>
+          <w:color w:val="000000"/>
+          <w:sz w:val="24"/>
+          <w:szCs w:val="24"/>
+          <w:lang w:val="en-US"/>
+        </w:rPr>
+        <w:t>ash</w:t>
+      </w:r>
+      <w:r>
+        <w:rPr>
+          <w:rStyle w:val="HTML"/>
+          <w:rFonts w:asciiTheme="minorHAnsi" w:eastAsiaTheme="minorHAnsi" w:hAnsiTheme="minorHAnsi" w:cstheme="minorHAnsi"/>
+          <w:color w:val="000000"/>
+          <w:sz w:val="24"/>
+          <w:szCs w:val="24"/>
+        </w:rPr>
+        <w:t xml:space="preserve">-скриптов для упаковки </w:t>
+      </w:r>
+      <w:r>
+        <w:rPr>
+          <w:rStyle w:val="HTML"/>
+          <w:rFonts w:asciiTheme="minorHAnsi" w:eastAsiaTheme="minorHAnsi" w:hAnsiTheme="minorHAnsi" w:cstheme="minorHAnsi"/>
+          <w:color w:val="000000"/>
+          <w:sz w:val="24"/>
+          <w:szCs w:val="24"/>
+          <w:lang w:val="en-US"/>
+        </w:rPr>
+        <w:t>jar</w:t>
+      </w:r>
+      <w:r>
+        <w:rPr>
+          <w:rStyle w:val="HTML"/>
+          <w:rFonts w:asciiTheme="minorHAnsi" w:eastAsiaTheme="minorHAnsi" w:hAnsiTheme="minorHAnsi" w:cstheme="minorHAnsi"/>
+          <w:color w:val="000000"/>
+          <w:sz w:val="24"/>
+          <w:szCs w:val="24"/>
+        </w:rPr>
+        <w:t xml:space="preserve"> файла и генерации </w:t>
+      </w:r>
+      <w:r>
+        <w:rPr>
+          <w:rStyle w:val="HTML"/>
+          <w:rFonts w:asciiTheme="minorHAnsi" w:eastAsiaTheme="minorHAnsi" w:hAnsiTheme="minorHAnsi" w:cstheme="minorHAnsi"/>
+          <w:color w:val="000000"/>
+          <w:sz w:val="24"/>
+          <w:szCs w:val="24"/>
+          <w:lang w:val="en-US"/>
+        </w:rPr>
+        <w:t>Javadoc</w:t>
+      </w:r>
+      <w:r>
+        <w:rPr>
+          <w:rStyle w:val="HTML"/>
+          <w:rFonts w:asciiTheme="minorHAnsi" w:eastAsiaTheme="minorHAnsi" w:hAnsiTheme="minorHAnsi" w:cstheme="minorHAnsi"/>
+          <w:color w:val="000000"/>
+          <w:sz w:val="24"/>
+          <w:szCs w:val="24"/>
+        </w:rPr>
+        <w:t>.</w:t>
+      </w:r>
+    </w:p>
+    <w:p>
+      <w:pPr>
+        <w:pStyle w:val="a8"/>
+        <w:numPr>
+          <w:ilvl w:val="0"/>
+          <w:numId w:val="8"/>
+        </w:numPr>
+        <w:spacing w:after="120" w:line="312" w:lineRule="atLeast"/>
+        <w:jc w:val="both"/>
+        <w:outlineLvl w:val="3"/>
+        <w:rPr>
+          <w:rFonts w:eastAsia="Times New Roman" w:cstheme="minorHAnsi"/>
+          <w:b/>
+          <w:bCs/>
+          <w:lang w:eastAsia="ru-RU"/>
+        </w:rPr>
+      </w:pPr>
+      <w:r>
+        <w:rPr>
+          <w:rFonts w:eastAsia="Times New Roman" w:cstheme="minorHAnsi"/>
+          <w:b/>
+          <w:bCs/>
+          <w:lang w:val="en-US" w:eastAsia="ru-RU"/>
+        </w:rPr>
+        <w:t>C++</w:t>
+      </w:r>
+    </w:p>
+    <w:p>
+      <w:pPr>
+        <w:pStyle w:val="a8"/>
+        <w:spacing w:after="120" w:line="312" w:lineRule="atLeast"/>
+        <w:jc w:val="both"/>
+        <w:outlineLvl w:val="3"/>
+        <w:rPr>
+          <w:rFonts w:eastAsia="Times New Roman" w:cstheme="minorHAnsi"/>
+          <w:color w:val="000000"/>
+          <w:spacing w:val="-6"/>
+          <w:lang w:eastAsia="ru-RU"/>
+        </w:rPr>
+      </w:pPr>
+      <w:r>
+        <w:rPr>
+          <w:rFonts w:eastAsia="Times New Roman" w:cstheme="minorHAnsi"/>
+          <w:color w:val="000000"/>
+          <w:spacing w:val="-6"/>
+          <w:lang w:eastAsia="ru-RU"/>
+        </w:rPr>
+        <w:t>В рамках курса С++ в университете, была сложная работ</w:t>
+      </w:r>
+      <w:r>
+        <w:rPr>
+          <w:rFonts w:eastAsia="Times New Roman" w:cstheme="minorHAnsi"/>
+          <w:color w:val="000000"/>
+          <w:spacing w:val="-6"/>
+          <w:lang w:eastAsia="ru-RU"/>
+        </w:rPr>
+        <w:t xml:space="preserve">а, потребовавшая глубокого понимания. </w:t>
+      </w:r>
+      <w:r>
+        <w:rPr>
+          <w:rFonts w:eastAsia="Times New Roman" w:cstheme="minorHAnsi"/>
+          <w:color w:val="000000"/>
+          <w:spacing w:val="-6"/>
+          <w:lang w:eastAsia="ru-RU"/>
+        </w:rPr>
+        <w:t xml:space="preserve">Необходимо реализовать данный интерфейс во многом подобным </w:t>
+      </w:r>
+      <w:proofErr w:type="spellStart"/>
+      <w:proofErr w:type="gramStart"/>
+      <w:r>
+        <w:rPr>
+          <w:rFonts w:eastAsia="Times New Roman" w:cstheme="minorHAnsi"/>
+          <w:color w:val="000000"/>
+          <w:spacing w:val="-6"/>
+          <w:lang w:eastAsia="ru-RU"/>
+        </w:rPr>
+        <w:t>std</w:t>
+      </w:r>
+      <w:proofErr w:type="spellEnd"/>
+      <w:r>
+        <w:rPr>
+          <w:rFonts w:eastAsia="Times New Roman" w:cstheme="minorHAnsi"/>
+          <w:color w:val="000000"/>
+          <w:spacing w:val="-6"/>
+          <w:lang w:eastAsia="ru-RU"/>
+        </w:rPr>
+        <w:t>::</w:t>
+      </w:r>
+      <w:proofErr w:type="spellStart"/>
+      <w:proofErr w:type="gramEnd"/>
+      <w:r>
+        <w:rPr>
+          <w:rFonts w:eastAsia="Times New Roman" w:cstheme="minorHAnsi"/>
+          <w:color w:val="000000"/>
+          <w:spacing w:val="-6"/>
+          <w:lang w:eastAsia="ru-RU"/>
+        </w:rPr>
+        <w:t>map</w:t>
+      </w:r>
+      <w:proofErr w:type="spellEnd"/>
+      <w:r>
+        <w:rPr>
+          <w:rFonts w:eastAsia="Times New Roman" w:cstheme="minorHAnsi"/>
+          <w:color w:val="000000"/>
+          <w:spacing w:val="-6"/>
+          <w:lang w:eastAsia="ru-RU"/>
+        </w:rPr>
+        <w:t xml:space="preserve">, используя B+ </w:t>
+      </w:r>
+      <w:proofErr w:type="spellStart"/>
+      <w:r>
+        <w:rPr>
+          <w:rFonts w:eastAsia="Times New Roman" w:cstheme="minorHAnsi"/>
+          <w:color w:val="000000"/>
+          <w:spacing w:val="-6"/>
+          <w:lang w:eastAsia="ru-RU"/>
+        </w:rPr>
+        <w:t>tree</w:t>
+      </w:r>
+      <w:proofErr w:type="spellEnd"/>
+      <w:r>
+        <w:rPr>
+          <w:rFonts w:eastAsia="Times New Roman" w:cstheme="minorHAnsi"/>
+          <w:color w:val="000000"/>
+          <w:spacing w:val="-6"/>
+          <w:lang w:eastAsia="ru-RU"/>
+        </w:rPr>
+        <w:t xml:space="preserve">. </w:t>
+      </w:r>
+      <w:r>
+        <w:rPr>
+          <w:rFonts w:eastAsia="Times New Roman" w:cstheme="minorHAnsi"/>
+          <w:color w:val="000000"/>
+          <w:spacing w:val="-6"/>
+          <w:lang w:eastAsia="ru-RU"/>
+        </w:rPr>
+        <w:t xml:space="preserve">Проверяющие требовали эффективного алгоритма + эффективных конструкций в языке. В задаче получилось около </w:t>
+      </w:r>
+      <w:r>
+        <w:rPr>
+          <w:rFonts w:eastAsia="Times New Roman" w:cstheme="minorHAnsi"/>
+          <w:color w:val="000000"/>
+          <w:spacing w:val="-6"/>
+          <w:lang w:eastAsia="ru-RU"/>
+        </w:rPr>
+        <w:t>1,5 тыс.</w:t>
+      </w:r>
+      <w:r>
+        <w:rPr>
+          <w:rFonts w:eastAsia="Times New Roman" w:cstheme="minorHAnsi"/>
+          <w:color w:val="000000"/>
+          <w:spacing w:val="-6"/>
+          <w:lang w:eastAsia="ru-RU"/>
+        </w:rPr>
+        <w:t xml:space="preserve"> строк именно алгоритмического кода (операции с деревом, его балансировка...)</w:t>
+      </w:r>
+      <w:r>
+        <w:rPr>
+          <w:rFonts w:eastAsia="Times New Roman" w:cstheme="minorHAnsi"/>
+          <w:color w:val="000000"/>
+          <w:spacing w:val="-6"/>
+          <w:lang w:eastAsia="ru-RU"/>
+        </w:rPr>
+        <w:t xml:space="preserve">. </w:t>
+      </w:r>
+      <w:r>
+        <w:rPr>
+          <w:rFonts w:eastAsia="Times New Roman" w:cstheme="minorHAnsi"/>
+          <w:color w:val="000000"/>
+          <w:spacing w:val="-6"/>
+          <w:lang w:eastAsia="ru-RU"/>
+        </w:rPr>
+        <w:t>Писать код надо было применения изученные технологии и оптимизации языка С++</w:t>
+      </w:r>
+      <w:r>
+        <w:rPr>
+          <w:rFonts w:eastAsia="Times New Roman" w:cstheme="minorHAnsi"/>
+          <w:color w:val="000000"/>
+          <w:spacing w:val="-6"/>
+          <w:lang w:eastAsia="ru-RU"/>
+        </w:rPr>
+        <w:t xml:space="preserve">. </w:t>
+      </w:r>
+    </w:p>
+    <w:p>
+      <w:pPr>
+        <w:pStyle w:val="a8"/>
+        <w:spacing w:after="120" w:line="312" w:lineRule="atLeast"/>
+        <w:jc w:val="both"/>
+        <w:outlineLvl w:val="3"/>
+        <w:rPr>
+          <w:rFonts w:eastAsia="Times New Roman" w:cstheme="minorHAnsi"/>
+          <w:b/>
+          <w:bCs/>
+          <w:lang w:eastAsia="ru-RU"/>
+        </w:rPr>
+      </w:pPr>
+      <w:r>
+        <w:rPr>
+          <w:rFonts w:eastAsia="Times New Roman" w:cstheme="minorHAnsi"/>
+          <w:color w:val="000000"/>
+          <w:spacing w:val="-6"/>
+          <w:lang w:eastAsia="ru-RU"/>
+        </w:rPr>
+        <w:t xml:space="preserve">Более подробно </w:t>
+      </w:r>
+      <w:r>
+        <w:rPr>
+          <w:rFonts w:eastAsia="Times New Roman" w:cstheme="minorHAnsi"/>
+          <w:color w:val="000000"/>
+          <w:spacing w:val="-6"/>
+          <w:lang w:eastAsia="ru-RU"/>
+        </w:rPr>
+        <w:t xml:space="preserve">в </w:t>
+      </w:r>
+      <w:hyperlink r:id="rId11" w:history="1">
         <w:r>
           <w:rPr>
             <w:rStyle w:val="a5"/>
@@ -2321,432 +2897,7 @@
             <w:u w:val="none"/>
             <w:lang w:val="en-US" w:eastAsia="ru-RU"/>
           </w:rPr>
-          <w:t>H</w:t>
-        </w:r>
-        <w:r>
-          <w:rPr>
-            <w:rStyle w:val="a5"/>
-            <w:rFonts w:eastAsia="Times New Roman" w:cstheme="minorHAnsi"/>
-            <w:spacing w:val="-6"/>
-            <w:u w:val="none"/>
-            <w:lang w:val="en-US" w:eastAsia="ru-RU"/>
-          </w:rPr>
-          <w:t>u</w:t>
-        </w:r>
-        <w:r>
-          <w:rPr>
-            <w:rStyle w:val="a5"/>
-            <w:rFonts w:eastAsia="Times New Roman" w:cstheme="minorHAnsi"/>
-            <w:spacing w:val="-6"/>
-            <w:u w:val="none"/>
-            <w:lang w:val="en-US" w:eastAsia="ru-RU"/>
-          </w:rPr>
-          <w:t>b</w:t>
-        </w:r>
-      </w:hyperlink>
-      <w:r>
-        <w:rPr>
-          <w:rFonts w:eastAsia="Times New Roman" w:cstheme="minorHAnsi"/>
-          <w:color w:val="000000"/>
-          <w:spacing w:val="-6"/>
-          <w:lang w:val="en-US" w:eastAsia="ru-RU"/>
-        </w:rPr>
-        <w:t>.</w:t>
-      </w:r>
-    </w:p>
-    <w:p>
-      <w:pPr>
-        <w:pStyle w:val="a8"/>
-        <w:numPr>
-          <w:ilvl w:val="0"/>
-          <w:numId w:val="8"/>
-        </w:numPr>
-        <w:spacing w:after="120" w:line="312" w:lineRule="atLeast"/>
-        <w:jc w:val="both"/>
-        <w:outlineLvl w:val="3"/>
-        <w:rPr>
-          <w:rFonts w:eastAsia="Times New Roman" w:cstheme="minorHAnsi"/>
-          <w:b/>
-          <w:bCs/>
-          <w:lang w:eastAsia="ru-RU"/>
-        </w:rPr>
-      </w:pPr>
-      <w:r>
-        <w:rPr>
-          <w:rFonts w:eastAsia="Times New Roman" w:cstheme="minorHAnsi"/>
-          <w:b/>
-          <w:bCs/>
-          <w:lang w:val="en-US" w:eastAsia="ru-RU"/>
-        </w:rPr>
-        <w:t>Java</w:t>
-      </w:r>
-    </w:p>
-    <w:p>
-      <w:pPr>
-        <w:pStyle w:val="a8"/>
-        <w:spacing w:after="120" w:line="312" w:lineRule="atLeast"/>
-        <w:jc w:val="both"/>
-        <w:outlineLvl w:val="3"/>
-        <w:rPr>
-          <w:rFonts w:eastAsia="Times New Roman" w:cstheme="minorHAnsi"/>
-          <w:lang w:eastAsia="ru-RU"/>
-        </w:rPr>
-      </w:pPr>
-      <w:r>
-        <w:rPr>
-          <w:rFonts w:eastAsia="Times New Roman" w:cstheme="minorHAnsi"/>
-          <w:lang w:eastAsia="ru-RU"/>
-        </w:rPr>
-        <w:t xml:space="preserve">Много учебных проектов </w:t>
-      </w:r>
-      <w:r>
-        <w:rPr>
-          <w:rFonts w:eastAsia="Times New Roman" w:cstheme="minorHAnsi"/>
-          <w:lang w:eastAsia="ru-RU"/>
-        </w:rPr>
-        <w:t xml:space="preserve">в </w:t>
-      </w:r>
-      <w:hyperlink r:id="rId8" w:history="1">
-        <w:r>
-          <w:rPr>
-            <w:rStyle w:val="a5"/>
-            <w:rFonts w:eastAsia="Times New Roman" w:cstheme="minorHAnsi"/>
-            <w:u w:val="none"/>
-            <w:lang w:val="en-US" w:eastAsia="ru-RU"/>
-          </w:rPr>
           <w:t>GitHub</w:t>
-        </w:r>
-      </w:hyperlink>
-      <w:r>
-        <w:rPr>
-          <w:rFonts w:eastAsia="Times New Roman" w:cstheme="minorHAnsi"/>
-          <w:lang w:eastAsia="ru-RU"/>
-        </w:rPr>
-        <w:t xml:space="preserve">. </w:t>
-      </w:r>
-      <w:hyperlink r:id="rId9" w:history="1">
-        <w:r>
-          <w:rPr>
-            <w:rStyle w:val="a5"/>
-            <w:rFonts w:eastAsia="Times New Roman" w:cstheme="minorHAnsi"/>
-            <w:u w:val="none"/>
-            <w:lang w:eastAsia="ru-RU"/>
-          </w:rPr>
-          <w:t>С</w:t>
-        </w:r>
-        <w:r>
-          <w:rPr>
-            <w:rStyle w:val="a5"/>
-            <w:rFonts w:eastAsia="Times New Roman" w:cstheme="minorHAnsi"/>
-            <w:u w:val="none"/>
-            <w:lang w:eastAsia="ru-RU"/>
-          </w:rPr>
-          <w:t>т</w:t>
-        </w:r>
-        <w:r>
-          <w:rPr>
-            <w:rStyle w:val="a5"/>
-            <w:rFonts w:eastAsia="Times New Roman" w:cstheme="minorHAnsi"/>
-            <w:u w:val="none"/>
-            <w:lang w:eastAsia="ru-RU"/>
-          </w:rPr>
-          <w:t>раница</w:t>
-        </w:r>
-      </w:hyperlink>
-      <w:r>
-        <w:rPr>
-          <w:rFonts w:eastAsia="Times New Roman" w:cstheme="minorHAnsi"/>
-          <w:lang w:eastAsia="ru-RU"/>
-        </w:rPr>
-        <w:t xml:space="preserve"> курса</w:t>
-      </w:r>
-      <w:r>
-        <w:rPr>
-          <w:rFonts w:eastAsia="Times New Roman" w:cstheme="minorHAnsi"/>
-          <w:lang w:eastAsia="ru-RU"/>
-        </w:rPr>
-        <w:t xml:space="preserve"> с условиями всех работ за 4 семестр.</w:t>
-      </w:r>
-      <w:r>
-        <w:rPr>
-          <w:rFonts w:eastAsia="Times New Roman" w:cstheme="minorHAnsi"/>
-          <w:lang w:eastAsia="ru-RU"/>
-        </w:rPr>
-        <w:t xml:space="preserve"> </w:t>
-      </w:r>
-    </w:p>
-    <w:p>
-      <w:pPr>
-        <w:pStyle w:val="a8"/>
-        <w:numPr>
-          <w:ilvl w:val="0"/>
-          <w:numId w:val="8"/>
-        </w:numPr>
-        <w:spacing w:after="120" w:line="312" w:lineRule="atLeast"/>
-        <w:jc w:val="both"/>
-        <w:outlineLvl w:val="3"/>
-        <w:rPr>
-          <w:rFonts w:eastAsia="Times New Roman" w:cstheme="minorHAnsi"/>
-          <w:b/>
-          <w:bCs/>
-          <w:lang w:eastAsia="ru-RU"/>
-        </w:rPr>
-      </w:pPr>
-      <w:r>
-        <w:rPr>
-          <w:rFonts w:eastAsia="Times New Roman" w:cstheme="minorHAnsi"/>
-          <w:b/>
-          <w:bCs/>
-          <w:lang w:val="en-US" w:eastAsia="ru-RU"/>
-        </w:rPr>
-        <w:t>C++</w:t>
-      </w:r>
-    </w:p>
-    <w:p>
-      <w:pPr>
-        <w:pStyle w:val="a8"/>
-        <w:spacing w:after="120" w:line="312" w:lineRule="atLeast"/>
-        <w:jc w:val="both"/>
-        <w:outlineLvl w:val="3"/>
-        <w:rPr>
-          <w:rFonts w:eastAsia="Times New Roman" w:cstheme="minorHAnsi"/>
-          <w:color w:val="000000"/>
-          <w:spacing w:val="-6"/>
-          <w:lang w:eastAsia="ru-RU"/>
-        </w:rPr>
-      </w:pPr>
-      <w:r>
-        <w:rPr>
-          <w:rFonts w:eastAsia="Times New Roman" w:cstheme="minorHAnsi"/>
-          <w:color w:val="000000"/>
-          <w:spacing w:val="-6"/>
-          <w:lang w:eastAsia="ru-RU"/>
-        </w:rPr>
-        <w:t xml:space="preserve">В рамках курса С++ в университете, была </w:t>
-      </w:r>
-      <w:r>
-        <w:rPr>
-          <w:rFonts w:eastAsia="Times New Roman" w:cstheme="minorHAnsi"/>
-          <w:color w:val="000000"/>
-          <w:spacing w:val="-6"/>
-          <w:lang w:eastAsia="ru-RU"/>
-        </w:rPr>
-        <w:t>сложная работ</w:t>
-      </w:r>
-      <w:r>
-        <w:rPr>
-          <w:rFonts w:eastAsia="Times New Roman" w:cstheme="minorHAnsi"/>
-          <w:color w:val="000000"/>
-          <w:spacing w:val="-6"/>
-          <w:lang w:eastAsia="ru-RU"/>
-        </w:rPr>
-        <w:t>а, пот</w:t>
-      </w:r>
-      <w:r>
-        <w:rPr>
-          <w:rFonts w:eastAsia="Times New Roman" w:cstheme="minorHAnsi"/>
-          <w:color w:val="000000"/>
-          <w:spacing w:val="-6"/>
-          <w:lang w:eastAsia="ru-RU"/>
-        </w:rPr>
-        <w:t>ребовавшая глубокого понимания.</w:t>
-      </w:r>
-      <w:r>
-        <w:rPr>
-          <w:rFonts w:eastAsia="Times New Roman" w:cstheme="minorHAnsi"/>
-          <w:color w:val="000000"/>
-          <w:spacing w:val="-6"/>
-          <w:lang w:eastAsia="ru-RU"/>
-        </w:rPr>
-        <w:t xml:space="preserve"> </w:t>
-      </w:r>
-      <w:r>
-        <w:rPr>
-          <w:rFonts w:eastAsia="Times New Roman" w:cstheme="minorHAnsi"/>
-          <w:color w:val="000000"/>
-          <w:spacing w:val="-6"/>
-          <w:lang w:eastAsia="ru-RU"/>
-        </w:rPr>
-        <w:t xml:space="preserve">Необходимо реализовать данный интерфейс во многом подобным </w:t>
-      </w:r>
-      <w:proofErr w:type="spellStart"/>
-      <w:proofErr w:type="gramStart"/>
-      <w:r>
-        <w:rPr>
-          <w:rFonts w:eastAsia="Times New Roman" w:cstheme="minorHAnsi"/>
-          <w:color w:val="000000"/>
-          <w:spacing w:val="-6"/>
-          <w:lang w:eastAsia="ru-RU"/>
-        </w:rPr>
-        <w:t>std</w:t>
-      </w:r>
-      <w:proofErr w:type="spellEnd"/>
-      <w:r>
-        <w:rPr>
-          <w:rFonts w:eastAsia="Times New Roman" w:cstheme="minorHAnsi"/>
-          <w:color w:val="000000"/>
-          <w:spacing w:val="-6"/>
-          <w:lang w:eastAsia="ru-RU"/>
-        </w:rPr>
-        <w:t>::</w:t>
-      </w:r>
-      <w:proofErr w:type="spellStart"/>
-      <w:proofErr w:type="gramEnd"/>
-      <w:r>
-        <w:rPr>
-          <w:rFonts w:eastAsia="Times New Roman" w:cstheme="minorHAnsi"/>
-          <w:color w:val="000000"/>
-          <w:spacing w:val="-6"/>
-          <w:lang w:eastAsia="ru-RU"/>
-        </w:rPr>
-        <w:t>map</w:t>
-      </w:r>
-      <w:proofErr w:type="spellEnd"/>
-      <w:r>
-        <w:rPr>
-          <w:rFonts w:eastAsia="Times New Roman" w:cstheme="minorHAnsi"/>
-          <w:color w:val="000000"/>
-          <w:spacing w:val="-6"/>
-          <w:lang w:eastAsia="ru-RU"/>
-        </w:rPr>
-        <w:t xml:space="preserve">, используя B+ </w:t>
-      </w:r>
-      <w:proofErr w:type="spellStart"/>
-      <w:r>
-        <w:rPr>
-          <w:rFonts w:eastAsia="Times New Roman" w:cstheme="minorHAnsi"/>
-          <w:color w:val="000000"/>
-          <w:spacing w:val="-6"/>
-          <w:lang w:eastAsia="ru-RU"/>
-        </w:rPr>
-        <w:t>tree</w:t>
-      </w:r>
-      <w:proofErr w:type="spellEnd"/>
-      <w:r>
-        <w:rPr>
-          <w:rFonts w:eastAsia="Times New Roman" w:cstheme="minorHAnsi"/>
-          <w:color w:val="000000"/>
-          <w:spacing w:val="-6"/>
-          <w:lang w:eastAsia="ru-RU"/>
-        </w:rPr>
-        <w:t xml:space="preserve">. </w:t>
-      </w:r>
-      <w:r>
-        <w:rPr>
-          <w:rFonts w:eastAsia="Times New Roman" w:cstheme="minorHAnsi"/>
-          <w:color w:val="000000"/>
-          <w:spacing w:val="-6"/>
-          <w:lang w:eastAsia="ru-RU"/>
-        </w:rPr>
-        <w:t xml:space="preserve">Проверяющие требовали эффективного алгоритма + эффективных конструкций в языке. В задаче получилось около </w:t>
-      </w:r>
-      <w:r>
-        <w:rPr>
-          <w:rFonts w:eastAsia="Times New Roman" w:cstheme="minorHAnsi"/>
-          <w:color w:val="000000"/>
-          <w:spacing w:val="-6"/>
-          <w:lang w:eastAsia="ru-RU"/>
-        </w:rPr>
-        <w:t>1,5 тыс.</w:t>
-      </w:r>
-      <w:r>
-        <w:rPr>
-          <w:rFonts w:eastAsia="Times New Roman" w:cstheme="minorHAnsi"/>
-          <w:color w:val="000000"/>
-          <w:spacing w:val="-6"/>
-          <w:lang w:eastAsia="ru-RU"/>
-        </w:rPr>
-        <w:t xml:space="preserve"> строк именно алгоритмического кода (операции с деревом, его балансировка...)</w:t>
-      </w:r>
-      <w:r>
-        <w:rPr>
-          <w:rFonts w:eastAsia="Times New Roman" w:cstheme="minorHAnsi"/>
-          <w:color w:val="000000"/>
-          <w:spacing w:val="-6"/>
-          <w:lang w:eastAsia="ru-RU"/>
-        </w:rPr>
-        <w:t xml:space="preserve">. </w:t>
-      </w:r>
-      <w:r>
-        <w:rPr>
-          <w:rFonts w:eastAsia="Times New Roman" w:cstheme="minorHAnsi"/>
-          <w:color w:val="000000"/>
-          <w:spacing w:val="-6"/>
-          <w:lang w:eastAsia="ru-RU"/>
-        </w:rPr>
-        <w:t>Писать код надо было применения изученные технологии и оптимизации языка С++</w:t>
-      </w:r>
-      <w:r>
-        <w:rPr>
-          <w:rFonts w:eastAsia="Times New Roman" w:cstheme="minorHAnsi"/>
-          <w:color w:val="000000"/>
-          <w:spacing w:val="-6"/>
-          <w:lang w:eastAsia="ru-RU"/>
-        </w:rPr>
-        <w:t xml:space="preserve">. </w:t>
-      </w:r>
-    </w:p>
-    <w:p>
-      <w:pPr>
-        <w:pStyle w:val="a8"/>
-        <w:spacing w:after="120" w:line="312" w:lineRule="atLeast"/>
-        <w:jc w:val="both"/>
-        <w:outlineLvl w:val="3"/>
-        <w:rPr>
-          <w:rFonts w:eastAsia="Times New Roman" w:cstheme="minorHAnsi"/>
-          <w:b/>
-          <w:bCs/>
-          <w:lang w:eastAsia="ru-RU"/>
-        </w:rPr>
-      </w:pPr>
-      <w:r>
-        <w:rPr>
-          <w:rFonts w:eastAsia="Times New Roman" w:cstheme="minorHAnsi"/>
-          <w:color w:val="000000"/>
-          <w:spacing w:val="-6"/>
-          <w:lang w:eastAsia="ru-RU"/>
-        </w:rPr>
-        <w:t xml:space="preserve">Более подробно </w:t>
-      </w:r>
-      <w:r>
-        <w:rPr>
-          <w:rFonts w:eastAsia="Times New Roman" w:cstheme="minorHAnsi"/>
-          <w:color w:val="000000"/>
-          <w:spacing w:val="-6"/>
-          <w:lang w:eastAsia="ru-RU"/>
-        </w:rPr>
-        <w:t xml:space="preserve">в </w:t>
-      </w:r>
-      <w:hyperlink r:id="rId10" w:history="1">
-        <w:r>
-          <w:rPr>
-            <w:rStyle w:val="a5"/>
-            <w:rFonts w:eastAsia="Times New Roman" w:cstheme="minorHAnsi"/>
-            <w:spacing w:val="-6"/>
-            <w:u w:val="none"/>
-            <w:lang w:val="en-US" w:eastAsia="ru-RU"/>
-          </w:rPr>
-          <w:t>Git</w:t>
-        </w:r>
-        <w:r>
-          <w:rPr>
-            <w:rStyle w:val="a5"/>
-            <w:rFonts w:eastAsia="Times New Roman" w:cstheme="minorHAnsi"/>
-            <w:spacing w:val="-6"/>
-            <w:u w:val="none"/>
-            <w:lang w:val="en-US" w:eastAsia="ru-RU"/>
-          </w:rPr>
-          <w:t>H</w:t>
-        </w:r>
-        <w:r>
-          <w:rPr>
-            <w:rStyle w:val="a5"/>
-            <w:rFonts w:eastAsia="Times New Roman" w:cstheme="minorHAnsi"/>
-            <w:spacing w:val="-6"/>
-            <w:u w:val="none"/>
-            <w:lang w:val="en-US" w:eastAsia="ru-RU"/>
-          </w:rPr>
-          <w:t>ub</w:t>
         </w:r>
       </w:hyperlink>
       <w:r>
@@ -2828,34 +2979,7 @@
           <w:spacing w:val="-6"/>
           <w:lang w:eastAsia="ru-RU"/>
         </w:rPr>
-        <w:t>Поступил на 2-</w:t>
-      </w:r>
-      <w:r>
-        <w:rPr>
-          <w:rFonts w:eastAsia="Times New Roman" w:cstheme="minorHAnsi"/>
-          <w:color w:val="000000"/>
-          <w:spacing w:val="-6"/>
-          <w:lang w:eastAsia="ru-RU"/>
-        </w:rPr>
-        <w:t>недельн</w:t>
-      </w:r>
-      <w:r>
-        <w:rPr>
-          <w:rFonts w:eastAsia="Times New Roman" w:cstheme="minorHAnsi"/>
-          <w:color w:val="000000"/>
-          <w:spacing w:val="-6"/>
-          <w:lang w:eastAsia="ru-RU"/>
-        </w:rPr>
-        <w:t xml:space="preserve">й курс </w:t>
-      </w:r>
-      <w:r>
-        <w:rPr>
-          <w:rFonts w:eastAsia="Times New Roman" w:cstheme="minorHAnsi"/>
-          <w:color w:val="000000"/>
-          <w:spacing w:val="-6"/>
-          <w:lang w:eastAsia="ru-RU"/>
-        </w:rPr>
-        <w:t xml:space="preserve">школы </w:t>
+        <w:t xml:space="preserve">Поступил на 2-недельнй курс школы </w:t>
       </w:r>
       <w:r>
         <w:rPr>
@@ -2882,34 +3006,7 @@
           <w:spacing w:val="-6"/>
           <w:lang w:eastAsia="ru-RU"/>
         </w:rPr>
-        <w:t>разработки в Университете Сириус, организованн</w:t>
-      </w:r>
-      <w:r>
-        <w:rPr>
-          <w:rFonts w:eastAsia="Times New Roman" w:cstheme="minorHAnsi"/>
-          <w:color w:val="000000"/>
-          <w:spacing w:val="-6"/>
-          <w:lang w:eastAsia="ru-RU"/>
-        </w:rPr>
-        <w:t>ы</w:t>
-      </w:r>
-      <w:r>
-        <w:rPr>
-          <w:rFonts w:eastAsia="Times New Roman" w:cstheme="minorHAnsi"/>
-          <w:color w:val="000000"/>
-          <w:spacing w:val="-6"/>
-          <w:lang w:eastAsia="ru-RU"/>
-        </w:rPr>
-        <w:t>й Яндекс</w:t>
-      </w:r>
-      <w:r>
-        <w:rPr>
-          <w:rFonts w:eastAsia="Times New Roman" w:cstheme="minorHAnsi"/>
-          <w:color w:val="000000"/>
-          <w:spacing w:val="-6"/>
-          <w:lang w:eastAsia="ru-RU"/>
-        </w:rPr>
-        <w:t xml:space="preserve"> и проводимый в апреле 2023 года. Хочу получить много новых знаний и работы с проектами.</w:t>
+        <w:t>разработки в Университете Сириус, организованный Яндекс и проводимый в апреле 2023 года. Хочу получить много новых знаний и работы с проектами.</w:t>
       </w:r>
     </w:p>
     <w:p>
@@ -3056,25 +3153,25 @@
           <w:spacing w:val="-6"/>
           <w:lang w:eastAsia="ru-RU"/>
         </w:rPr>
-        <w:t>, Тренировки по алгоритмам 3.0 от Яндекс,</w:t>
-      </w:r>
-      <w:r>
-        <w:rPr>
-          <w:rFonts w:eastAsia="Times New Roman" w:cstheme="minorHAnsi"/>
-          <w:color w:val="000000"/>
-          <w:spacing w:val="-6"/>
-          <w:lang w:eastAsia="ru-RU"/>
-        </w:rPr>
-        <w:t xml:space="preserve"> курсы, </w:t>
-      </w:r>
-      <w:r>
-        <w:rPr>
-          <w:rFonts w:eastAsia="Times New Roman" w:cstheme="minorHAnsi"/>
-          <w:color w:val="000000"/>
-          <w:spacing w:val="-6"/>
-          <w:lang w:eastAsia="ru-RU"/>
-        </w:rPr>
-        <w:t>пишу отборы на стажировки</w:t>
+        <w:t xml:space="preserve">, Тренировки по алгоритмам 3.0 </w:t>
+      </w:r>
+      <w:r>
+        <w:rPr>
+          <w:rFonts w:eastAsia="Times New Roman" w:cstheme="minorHAnsi"/>
+          <w:color w:val="000000"/>
+          <w:spacing w:val="-6"/>
+          <w:lang w:eastAsia="ru-RU"/>
+        </w:rPr>
+        <w:t>от Яндекса</w:t>
+      </w:r>
+      <w:r>
+        <w:rPr>
+          <w:rFonts w:eastAsia="Times New Roman" w:cstheme="minorHAnsi"/>
+          <w:color w:val="000000"/>
+          <w:spacing w:val="-6"/>
+          <w:lang w:eastAsia="ru-RU"/>
+        </w:rPr>
+        <w:t>.</w:t>
       </w:r>
     </w:p>
     <w:p>
@@ -5507,6 +5604,19 @@
       <w:contextualSpacing/>
     </w:pPr>
   </w:style>
+  <w:style w:type="character" w:styleId="HTML">
+    <w:name w:val="HTML Code"/>
+    <w:basedOn w:val="a0"/>
+    <w:uiPriority w:val="99"/>
+    <w:semiHidden/>
+    <w:unhideWhenUsed/>
+    <w:rsid w:val="00B122A6"/>
+    <w:rPr>
+      <w:rFonts w:ascii="Courier New" w:eastAsia="Times New Roman" w:hAnsi="Courier New" w:cs="Courier New"/>
+      <w:sz w:val="20"/>
+      <w:szCs w:val="20"/>
+    </w:rPr>
+  </w:style>
 </w:styles>
 </file>
 
